--- a/P1300_1399/P1337_KWeakestRows.docx
+++ b/P1300_1399/P1337_KWeakestRows.docx
@@ -1,6 +1,6 @@
 
 <file path=word/document.xml><?xml version="1.0" encoding="utf-8"?>
-<w:document xmlns:wpc="http://schemas.microsoft.com/office/word/2010/wordprocessingCanvas" xmlns:cx="http://schemas.microsoft.com/office/drawing/2014/chartex" xmlns:cx1="http://schemas.microsoft.com/office/drawing/2015/9/8/chartex" xmlns:cx2="http://schemas.microsoft.com/office/drawing/2015/10/21/chartex" xmlns:cx3="http://schemas.microsoft.com/office/drawing/2016/5/9/chartex" xmlns:cx4="http://schemas.microsoft.com/office/drawing/2016/5/10/chartex" xmlns:cx5="http://schemas.microsoft.com/office/drawing/2016/5/11/chartex" xmlns:cx6="http://schemas.microsoft.com/office/drawing/2016/5/12/chartex" xmlns:cx7="http://schemas.microsoft.com/office/drawing/2016/5/13/chartex" xmlns:cx8="http://schemas.microsoft.com/office/drawing/2016/5/14/chartex" xmlns:mc="http://schemas.openxmlformats.org/markup-compatibility/2006" xmlns:aink="http://schemas.microsoft.com/office/drawing/2016/ink" xmlns:am3d="http://schemas.microsoft.com/office/drawing/2017/model3d" xmlns:o="urn:schemas-microsoft-com:office:office" xmlns:r="http://schemas.openxmlformats.org/officeDocument/2006/relationships" xmlns:m="http://schemas.openxmlformats.org/officeDocument/2006/math" xmlns:v="urn:schemas-microsoft-com:vml" xmlns:wp14="http://schemas.microsoft.com/office/word/2010/wordprocessingDrawing" xmlns:wp="http://schemas.openxmlformats.org/drawingml/2006/wordprocessingDrawing" xmlns:w10="urn:schemas-microsoft-com:office:word" xmlns:w="http://schemas.openxmlformats.org/wordprocessingml/2006/main" xmlns:w14="http://schemas.microsoft.com/office/word/2010/wordml" xmlns:w15="http://schemas.microsoft.com/office/word/2012/wordml" xmlns:w16cex="http://schemas.microsoft.com/office/word/2018/wordml/cex" xmlns:w16cid="http://schemas.microsoft.com/office/word/2016/wordml/cid" xmlns:w16="http://schemas.microsoft.com/office/word/2018/wordml" xmlns:w16se="http://schemas.microsoft.com/office/word/2015/wordml/symex" xmlns:wpg="http://schemas.microsoft.com/office/word/2010/wordprocessingGroup" xmlns:wpi="http://schemas.microsoft.com/office/word/2010/wordprocessingInk" xmlns:wne="http://schemas.microsoft.com/office/word/2006/wordml" xmlns:wps="http://schemas.microsoft.com/office/word/2010/wordprocessingShape" mc:Ignorable="w14 w15 w16se w16cid w16 w16cex wp14">
+<w:document xmlns:wpc="http://schemas.microsoft.com/office/word/2010/wordprocessingCanvas" xmlns:cx="http://schemas.microsoft.com/office/drawing/2014/chartex" xmlns:cx1="http://schemas.microsoft.com/office/drawing/2015/9/8/chartex" xmlns:cx2="http://schemas.microsoft.com/office/drawing/2015/10/21/chartex" xmlns:cx3="http://schemas.microsoft.com/office/drawing/2016/5/9/chartex" xmlns:cx4="http://schemas.microsoft.com/office/drawing/2016/5/10/chartex" xmlns:cx5="http://schemas.microsoft.com/office/drawing/2016/5/11/chartex" xmlns:cx6="http://schemas.microsoft.com/office/drawing/2016/5/12/chartex" xmlns:cx7="http://schemas.microsoft.com/office/drawing/2016/5/13/chartex" xmlns:cx8="http://schemas.microsoft.com/office/drawing/2016/5/14/chartex" xmlns:mc="http://schemas.openxmlformats.org/markup-compatibility/2006" xmlns:aink="http://schemas.microsoft.com/office/drawing/2016/ink" xmlns:am3d="http://schemas.microsoft.com/office/drawing/2017/model3d" xmlns:o="urn:schemas-microsoft-com:office:office" xmlns:oel="http://schemas.microsoft.com/office/2019/extlst" xmlns:r="http://schemas.openxmlformats.org/officeDocument/2006/relationships" xmlns:m="http://schemas.openxmlformats.org/officeDocument/2006/math" xmlns:v="urn:schemas-microsoft-com:vml" xmlns:wp14="http://schemas.microsoft.com/office/word/2010/wordprocessingDrawing" xmlns:wp="http://schemas.openxmlformats.org/drawingml/2006/wordprocessingDrawing" xmlns:w10="urn:schemas-microsoft-com:office:word" xmlns:w="http://schemas.openxmlformats.org/wordprocessingml/2006/main" xmlns:w14="http://schemas.microsoft.com/office/word/2010/wordml" xmlns:w15="http://schemas.microsoft.com/office/word/2012/wordml" xmlns:w16cex="http://schemas.microsoft.com/office/word/2018/wordml/cex" xmlns:w16cid="http://schemas.microsoft.com/office/word/2016/wordml/cid" xmlns:w16="http://schemas.microsoft.com/office/word/2018/wordml" xmlns:w16sdtdh="http://schemas.microsoft.com/office/word/2020/wordml/sdtdatahash" xmlns:w16se="http://schemas.microsoft.com/office/word/2015/wordml/symex" xmlns:wpg="http://schemas.microsoft.com/office/word/2010/wordprocessingGroup" xmlns:wpi="http://schemas.microsoft.com/office/word/2010/wordprocessingInk" xmlns:wne="http://schemas.microsoft.com/office/word/2006/wordml" xmlns:wps="http://schemas.microsoft.com/office/word/2010/wordprocessingShape" mc:Ignorable="w14 w15 w16se w16cid w16 w16cex w16sdtdh wp14">
   <w:body>
     <w:p>
       <w:r>
@@ -13,30 +13,14 @@
       </w:r>
     </w:p>
     <w:p>
-      <w:r>
-        <w:fldChar w:fldCharType="begin"/>
-      </w:r>
-      <w:r>
-        <w:instrText xml:space="preserve"> HYPERLINK "</w:instrText>
-      </w:r>
-      <w:r>
-        <w:instrText>https://leetcode.com/problems/the-k-weakest-rows-in-a-matrix/</w:instrText>
-      </w:r>
-      <w:r>
-        <w:instrText xml:space="preserve">" </w:instrText>
-      </w:r>
-      <w:r>
-        <w:fldChar w:fldCharType="separate"/>
-      </w:r>
-      <w:r>
-        <w:rPr>
-          <w:rStyle w:val="Hyperlink"/>
-        </w:rPr>
-        <w:t>https://leetcode.com/problems/the-k-weakest-rows-in-a-matrix/</w:t>
-      </w:r>
-      <w:r>
-        <w:fldChar w:fldCharType="end"/>
-      </w:r>
+      <w:hyperlink r:id="rId5" w:history="1">
+        <w:r>
+          <w:rPr>
+            <w:rStyle w:val="Hyperlink"/>
+          </w:rPr>
+          <w:t>https://leetcode.com/problems/the-k-weakest-rows-in-a-matrix/</w:t>
+        </w:r>
+      </w:hyperlink>
     </w:p>
     <w:p/>
     <w:p/>
@@ -441,6 +425,1076 @@
       <w:r>
         <w:t xml:space="preserve">                    return(result) </w:t>
       </w:r>
+    </w:p>
+    <w:p>
+      <w:pPr>
+        <w:tabs>
+          <w:tab w:val="left" w:pos="3000"/>
+        </w:tabs>
+      </w:pPr>
+      <w:r>
+        <w:tab/>
+      </w:r>
+    </w:p>
+    <w:p>
+      <w:pPr>
+        <w:tabs>
+          <w:tab w:val="left" w:pos="3000"/>
+        </w:tabs>
+      </w:pPr>
+    </w:p>
+    <w:p>
+      <w:pPr>
+        <w:tabs>
+          <w:tab w:val="left" w:pos="3000"/>
+        </w:tabs>
+      </w:pPr>
+      <w:r>
+        <w:lastRenderedPageBreak/>
+        <w:t>BETTER SOLUTION:</w:t>
+      </w:r>
+    </w:p>
+    <w:p>
+      <w:pPr>
+        <w:tabs>
+          <w:tab w:val="left" w:pos="3000"/>
+        </w:tabs>
+      </w:pPr>
+    </w:p>
+    <w:p>
+      <w:pPr>
+        <w:pStyle w:val="ListParagraph"/>
+        <w:numPr>
+          <w:ilvl w:val="0"/>
+          <w:numId w:val="1"/>
+        </w:numPr>
+        <w:tabs>
+          <w:tab w:val="left" w:pos="3000"/>
+        </w:tabs>
+      </w:pPr>
+      <w:r>
+        <w:t xml:space="preserve">Let </w:t>
+      </w:r>
+      <w:proofErr w:type="spellStart"/>
+      <w:r>
+        <w:t>m</w:t>
+      </w:r>
+      <w:proofErr w:type="spellEnd"/>
+      <w:r>
+        <w:t xml:space="preserve"> be the length of the matrix mat, i.e., the number of rows.</w:t>
+      </w:r>
+    </w:p>
+    <w:p>
+      <w:pPr>
+        <w:pStyle w:val="ListParagraph"/>
+        <w:numPr>
+          <w:ilvl w:val="0"/>
+          <w:numId w:val="1"/>
+        </w:numPr>
+        <w:tabs>
+          <w:tab w:val="left" w:pos="3000"/>
+        </w:tabs>
+      </w:pPr>
+      <w:r>
+        <w:t xml:space="preserve">Initialize </w:t>
+      </w:r>
+      <w:proofErr w:type="spellStart"/>
+      <w:r>
+        <w:t>mydict</w:t>
+      </w:r>
+      <w:proofErr w:type="spellEnd"/>
+      <w:r>
+        <w:t xml:space="preserve"> to an empty dictionary.</w:t>
+      </w:r>
+    </w:p>
+    <w:p>
+      <w:pPr>
+        <w:pStyle w:val="ListParagraph"/>
+        <w:numPr>
+          <w:ilvl w:val="0"/>
+          <w:numId w:val="1"/>
+        </w:numPr>
+        <w:tabs>
+          <w:tab w:val="left" w:pos="3000"/>
+        </w:tabs>
+      </w:pPr>
+      <w:r>
+        <w:t xml:space="preserve">For I in range of m, insert into </w:t>
+      </w:r>
+      <w:proofErr w:type="spellStart"/>
+      <w:r>
+        <w:t>mydict</w:t>
+      </w:r>
+      <w:proofErr w:type="spellEnd"/>
+      <w:r>
+        <w:t xml:space="preserve"> an item with key = I and </w:t>
+      </w:r>
+      <w:proofErr w:type="gramStart"/>
+      <w:r>
+        <w:t>value  equal</w:t>
+      </w:r>
+      <w:proofErr w:type="gramEnd"/>
+      <w:r>
+        <w:t xml:space="preserve"> to the sum of the </w:t>
+      </w:r>
+      <w:proofErr w:type="spellStart"/>
+      <w:r>
+        <w:t>ith</w:t>
+      </w:r>
+      <w:proofErr w:type="spellEnd"/>
+      <w:r>
+        <w:t xml:space="preserve"> row of mat.</w:t>
+      </w:r>
+    </w:p>
+    <w:p>
+      <w:pPr>
+        <w:pStyle w:val="ListParagraph"/>
+        <w:numPr>
+          <w:ilvl w:val="0"/>
+          <w:numId w:val="1"/>
+        </w:numPr>
+        <w:tabs>
+          <w:tab w:val="left" w:pos="3000"/>
+        </w:tabs>
+      </w:pPr>
+      <w:r>
+        <w:t xml:space="preserve">Sort the keys of </w:t>
+      </w:r>
+      <w:proofErr w:type="spellStart"/>
+      <w:r>
+        <w:t>mydict</w:t>
+      </w:r>
+      <w:proofErr w:type="spellEnd"/>
+      <w:r>
+        <w:t xml:space="preserve"> based on its values </w:t>
+      </w:r>
+      <w:proofErr w:type="gramStart"/>
+      <w:r>
+        <w:t>in  the</w:t>
+      </w:r>
+      <w:proofErr w:type="gramEnd"/>
+      <w:r>
+        <w:t xml:space="preserve"> dictionary and if there is a tie, it is resolved by taking the smaller row number first. Get the list of row numbers called </w:t>
+      </w:r>
+      <w:proofErr w:type="spellStart"/>
+      <w:r>
+        <w:t>sortedRows</w:t>
+      </w:r>
+      <w:proofErr w:type="spellEnd"/>
+      <w:r>
+        <w:t>.</w:t>
+      </w:r>
+    </w:p>
+    <w:p>
+      <w:pPr>
+        <w:pStyle w:val="ListParagraph"/>
+        <w:numPr>
+          <w:ilvl w:val="0"/>
+          <w:numId w:val="1"/>
+        </w:numPr>
+        <w:tabs>
+          <w:tab w:val="left" w:pos="3000"/>
+        </w:tabs>
+      </w:pPr>
+      <w:r>
+        <w:t xml:space="preserve">Return the first k </w:t>
+      </w:r>
+      <w:r>
+        <w:t xml:space="preserve">elements of </w:t>
+      </w:r>
+      <w:proofErr w:type="spellStart"/>
+      <w:r>
+        <w:t>sortedRows</w:t>
+      </w:r>
+      <w:proofErr w:type="spellEnd"/>
+      <w:r>
+        <w:t xml:space="preserve"> by slicing the array.</w:t>
+      </w:r>
+    </w:p>
+    <w:p>
+      <w:pPr>
+        <w:tabs>
+          <w:tab w:val="left" w:pos="3000"/>
+        </w:tabs>
+      </w:pPr>
+    </w:p>
+    <w:p>
+      <w:pPr>
+        <w:shd w:val="clear" w:color="auto" w:fill="FFFFFF"/>
+        <w:spacing w:line="300" w:lineRule="atLeast"/>
+        <w:rPr>
+          <w:rFonts w:ascii="Menlo" w:eastAsia="Times New Roman" w:hAnsi="Menlo" w:cs="Menlo"/>
+          <w:color w:val="000000"/>
+          <w:sz w:val="20"/>
+          <w:szCs w:val="20"/>
+        </w:rPr>
+      </w:pPr>
+      <w:r>
+        <w:rPr>
+          <w:rFonts w:ascii="Menlo" w:eastAsia="Times New Roman" w:hAnsi="Menlo" w:cs="Menlo"/>
+          <w:color w:val="0000FF"/>
+          <w:sz w:val="20"/>
+          <w:szCs w:val="20"/>
+        </w:rPr>
+        <w:t>class</w:t>
+      </w:r>
+      <w:r>
+        <w:rPr>
+          <w:rFonts w:ascii="Menlo" w:eastAsia="Times New Roman" w:hAnsi="Menlo" w:cs="Menlo"/>
+          <w:color w:val="000000"/>
+          <w:sz w:val="20"/>
+          <w:szCs w:val="20"/>
+        </w:rPr>
+        <w:t xml:space="preserve"> </w:t>
+      </w:r>
+      <w:r>
+        <w:rPr>
+          <w:rFonts w:ascii="Menlo" w:eastAsia="Times New Roman" w:hAnsi="Menlo" w:cs="Menlo"/>
+          <w:color w:val="267F99"/>
+          <w:sz w:val="20"/>
+          <w:szCs w:val="20"/>
+        </w:rPr>
+        <w:t>Solution</w:t>
+      </w:r>
+      <w:r>
+        <w:rPr>
+          <w:rFonts w:ascii="Menlo" w:eastAsia="Times New Roman" w:hAnsi="Menlo" w:cs="Menlo"/>
+          <w:color w:val="000000"/>
+          <w:sz w:val="20"/>
+          <w:szCs w:val="20"/>
+        </w:rPr>
+        <w:t>:</w:t>
+      </w:r>
+    </w:p>
+    <w:p>
+      <w:pPr>
+        <w:shd w:val="clear" w:color="auto" w:fill="FFFFFF"/>
+        <w:spacing w:line="300" w:lineRule="atLeast"/>
+        <w:rPr>
+          <w:rFonts w:ascii="Menlo" w:eastAsia="Times New Roman" w:hAnsi="Menlo" w:cs="Menlo"/>
+          <w:color w:val="000000"/>
+          <w:sz w:val="20"/>
+          <w:szCs w:val="20"/>
+        </w:rPr>
+      </w:pPr>
+      <w:r>
+        <w:rPr>
+          <w:rFonts w:ascii="Menlo" w:eastAsia="Times New Roman" w:hAnsi="Menlo" w:cs="Menlo"/>
+          <w:color w:val="000000"/>
+          <w:sz w:val="20"/>
+          <w:szCs w:val="20"/>
+        </w:rPr>
+        <w:t xml:space="preserve">    </w:t>
+      </w:r>
+      <w:r>
+        <w:rPr>
+          <w:rFonts w:ascii="Menlo" w:eastAsia="Times New Roman" w:hAnsi="Menlo" w:cs="Menlo"/>
+          <w:color w:val="0000FF"/>
+          <w:sz w:val="20"/>
+          <w:szCs w:val="20"/>
+        </w:rPr>
+        <w:t>def</w:t>
+      </w:r>
+      <w:r>
+        <w:rPr>
+          <w:rFonts w:ascii="Menlo" w:eastAsia="Times New Roman" w:hAnsi="Menlo" w:cs="Menlo"/>
+          <w:color w:val="000000"/>
+          <w:sz w:val="20"/>
+          <w:szCs w:val="20"/>
+        </w:rPr>
+        <w:t xml:space="preserve"> </w:t>
+      </w:r>
+      <w:proofErr w:type="spellStart"/>
+      <w:proofErr w:type="gramStart"/>
+      <w:r>
+        <w:rPr>
+          <w:rFonts w:ascii="Menlo" w:eastAsia="Times New Roman" w:hAnsi="Menlo" w:cs="Menlo"/>
+          <w:color w:val="795E26"/>
+          <w:sz w:val="20"/>
+          <w:szCs w:val="20"/>
+        </w:rPr>
+        <w:t>kWeakestRows</w:t>
+      </w:r>
+      <w:proofErr w:type="spellEnd"/>
+      <w:r>
+        <w:rPr>
+          <w:rFonts w:ascii="Menlo" w:eastAsia="Times New Roman" w:hAnsi="Menlo" w:cs="Menlo"/>
+          <w:color w:val="000000"/>
+          <w:sz w:val="20"/>
+          <w:szCs w:val="20"/>
+        </w:rPr>
+        <w:t>(</w:t>
+      </w:r>
+      <w:proofErr w:type="gramEnd"/>
+      <w:r>
+        <w:rPr>
+          <w:rFonts w:ascii="Menlo" w:eastAsia="Times New Roman" w:hAnsi="Menlo" w:cs="Menlo"/>
+          <w:color w:val="001080"/>
+          <w:sz w:val="20"/>
+          <w:szCs w:val="20"/>
+        </w:rPr>
+        <w:t>self</w:t>
+      </w:r>
+      <w:r>
+        <w:rPr>
+          <w:rFonts w:ascii="Menlo" w:eastAsia="Times New Roman" w:hAnsi="Menlo" w:cs="Menlo"/>
+          <w:color w:val="000000"/>
+          <w:sz w:val="20"/>
+          <w:szCs w:val="20"/>
+        </w:rPr>
+        <w:t xml:space="preserve">, </w:t>
+      </w:r>
+      <w:r>
+        <w:rPr>
+          <w:rFonts w:ascii="Menlo" w:eastAsia="Times New Roman" w:hAnsi="Menlo" w:cs="Menlo"/>
+          <w:color w:val="001080"/>
+          <w:sz w:val="20"/>
+          <w:szCs w:val="20"/>
+        </w:rPr>
+        <w:t>mat</w:t>
+      </w:r>
+      <w:r>
+        <w:rPr>
+          <w:rFonts w:ascii="Menlo" w:eastAsia="Times New Roman" w:hAnsi="Menlo" w:cs="Menlo"/>
+          <w:color w:val="000000"/>
+          <w:sz w:val="20"/>
+          <w:szCs w:val="20"/>
+        </w:rPr>
+        <w:t>: List[List[</w:t>
+      </w:r>
+      <w:r>
+        <w:rPr>
+          <w:rFonts w:ascii="Menlo" w:eastAsia="Times New Roman" w:hAnsi="Menlo" w:cs="Menlo"/>
+          <w:color w:val="267F99"/>
+          <w:sz w:val="20"/>
+          <w:szCs w:val="20"/>
+        </w:rPr>
+        <w:t>int</w:t>
+      </w:r>
+      <w:r>
+        <w:rPr>
+          <w:rFonts w:ascii="Menlo" w:eastAsia="Times New Roman" w:hAnsi="Menlo" w:cs="Menlo"/>
+          <w:color w:val="000000"/>
+          <w:sz w:val="20"/>
+          <w:szCs w:val="20"/>
+        </w:rPr>
+        <w:t xml:space="preserve">]], </w:t>
+      </w:r>
+      <w:r>
+        <w:rPr>
+          <w:rFonts w:ascii="Menlo" w:eastAsia="Times New Roman" w:hAnsi="Menlo" w:cs="Menlo"/>
+          <w:color w:val="001080"/>
+          <w:sz w:val="20"/>
+          <w:szCs w:val="20"/>
+        </w:rPr>
+        <w:t>k</w:t>
+      </w:r>
+      <w:r>
+        <w:rPr>
+          <w:rFonts w:ascii="Menlo" w:eastAsia="Times New Roman" w:hAnsi="Menlo" w:cs="Menlo"/>
+          <w:color w:val="000000"/>
+          <w:sz w:val="20"/>
+          <w:szCs w:val="20"/>
+        </w:rPr>
+        <w:t xml:space="preserve">: </w:t>
+      </w:r>
+      <w:r>
+        <w:rPr>
+          <w:rFonts w:ascii="Menlo" w:eastAsia="Times New Roman" w:hAnsi="Menlo" w:cs="Menlo"/>
+          <w:color w:val="267F99"/>
+          <w:sz w:val="20"/>
+          <w:szCs w:val="20"/>
+        </w:rPr>
+        <w:t>int</w:t>
+      </w:r>
+      <w:r>
+        <w:rPr>
+          <w:rFonts w:ascii="Menlo" w:eastAsia="Times New Roman" w:hAnsi="Menlo" w:cs="Menlo"/>
+          <w:color w:val="000000"/>
+          <w:sz w:val="20"/>
+          <w:szCs w:val="20"/>
+        </w:rPr>
+        <w:t>) -&gt; List[</w:t>
+      </w:r>
+      <w:r>
+        <w:rPr>
+          <w:rFonts w:ascii="Menlo" w:eastAsia="Times New Roman" w:hAnsi="Menlo" w:cs="Menlo"/>
+          <w:color w:val="267F99"/>
+          <w:sz w:val="20"/>
+          <w:szCs w:val="20"/>
+        </w:rPr>
+        <w:t>int</w:t>
+      </w:r>
+      <w:r>
+        <w:rPr>
+          <w:rFonts w:ascii="Menlo" w:eastAsia="Times New Roman" w:hAnsi="Menlo" w:cs="Menlo"/>
+          <w:color w:val="000000"/>
+          <w:sz w:val="20"/>
+          <w:szCs w:val="20"/>
+        </w:rPr>
+        <w:t>]:</w:t>
+      </w:r>
+    </w:p>
+    <w:p>
+      <w:pPr>
+        <w:shd w:val="clear" w:color="auto" w:fill="FFFFFF"/>
+        <w:spacing w:line="300" w:lineRule="atLeast"/>
+        <w:rPr>
+          <w:rFonts w:ascii="Menlo" w:eastAsia="Times New Roman" w:hAnsi="Menlo" w:cs="Menlo"/>
+          <w:color w:val="000000"/>
+          <w:sz w:val="20"/>
+          <w:szCs w:val="20"/>
+        </w:rPr>
+      </w:pPr>
+      <w:r>
+        <w:rPr>
+          <w:rFonts w:ascii="Menlo" w:eastAsia="Times New Roman" w:hAnsi="Menlo" w:cs="Menlo"/>
+          <w:color w:val="000000"/>
+          <w:sz w:val="20"/>
+          <w:szCs w:val="20"/>
+        </w:rPr>
+        <w:t xml:space="preserve">        m = </w:t>
+      </w:r>
+      <w:proofErr w:type="spellStart"/>
+      <w:r>
+        <w:rPr>
+          <w:rFonts w:ascii="Menlo" w:eastAsia="Times New Roman" w:hAnsi="Menlo" w:cs="Menlo"/>
+          <w:color w:val="795E26"/>
+          <w:sz w:val="20"/>
+          <w:szCs w:val="20"/>
+        </w:rPr>
+        <w:t>len</w:t>
+      </w:r>
+      <w:proofErr w:type="spellEnd"/>
+      <w:r>
+        <w:rPr>
+          <w:rFonts w:ascii="Menlo" w:eastAsia="Times New Roman" w:hAnsi="Menlo" w:cs="Menlo"/>
+          <w:color w:val="000000"/>
+          <w:sz w:val="20"/>
+          <w:szCs w:val="20"/>
+        </w:rPr>
+        <w:t>(</w:t>
+      </w:r>
+      <w:proofErr w:type="gramStart"/>
+      <w:r>
+        <w:rPr>
+          <w:rFonts w:ascii="Menlo" w:eastAsia="Times New Roman" w:hAnsi="Menlo" w:cs="Menlo"/>
+          <w:color w:val="000000"/>
+          <w:sz w:val="20"/>
+          <w:szCs w:val="20"/>
+        </w:rPr>
+        <w:t xml:space="preserve">mat)   </w:t>
+      </w:r>
+      <w:proofErr w:type="gramEnd"/>
+      <w:r>
+        <w:rPr>
+          <w:rFonts w:ascii="Menlo" w:eastAsia="Times New Roman" w:hAnsi="Menlo" w:cs="Menlo"/>
+          <w:color w:val="000000"/>
+          <w:sz w:val="20"/>
+          <w:szCs w:val="20"/>
+        </w:rPr>
+        <w:t xml:space="preserve">     </w:t>
+      </w:r>
+      <w:r>
+        <w:rPr>
+          <w:rFonts w:ascii="Menlo" w:eastAsia="Times New Roman" w:hAnsi="Menlo" w:cs="Menlo"/>
+          <w:color w:val="008000"/>
+          <w:sz w:val="20"/>
+          <w:szCs w:val="20"/>
+        </w:rPr>
+        <w:t># number of rows</w:t>
+      </w:r>
+    </w:p>
+    <w:p>
+      <w:pPr>
+        <w:shd w:val="clear" w:color="auto" w:fill="FFFFFF"/>
+        <w:spacing w:line="300" w:lineRule="atLeast"/>
+        <w:rPr>
+          <w:rFonts w:ascii="Menlo" w:eastAsia="Times New Roman" w:hAnsi="Menlo" w:cs="Menlo"/>
+          <w:color w:val="000000"/>
+          <w:sz w:val="20"/>
+          <w:szCs w:val="20"/>
+        </w:rPr>
+      </w:pPr>
+      <w:r>
+        <w:rPr>
+          <w:rFonts w:ascii="Menlo" w:eastAsia="Times New Roman" w:hAnsi="Menlo" w:cs="Menlo"/>
+          <w:color w:val="000000"/>
+          <w:sz w:val="20"/>
+          <w:szCs w:val="20"/>
+        </w:rPr>
+        <w:t xml:space="preserve">        </w:t>
+      </w:r>
+      <w:proofErr w:type="spellStart"/>
+      <w:r>
+        <w:rPr>
+          <w:rFonts w:ascii="Menlo" w:eastAsia="Times New Roman" w:hAnsi="Menlo" w:cs="Menlo"/>
+          <w:color w:val="000000"/>
+          <w:sz w:val="20"/>
+          <w:szCs w:val="20"/>
+        </w:rPr>
+        <w:t>mydict</w:t>
+      </w:r>
+      <w:proofErr w:type="spellEnd"/>
+      <w:r>
+        <w:rPr>
+          <w:rFonts w:ascii="Menlo" w:eastAsia="Times New Roman" w:hAnsi="Menlo" w:cs="Menlo"/>
+          <w:color w:val="000000"/>
+          <w:sz w:val="20"/>
+          <w:szCs w:val="20"/>
+        </w:rPr>
+        <w:t xml:space="preserve"> = </w:t>
+      </w:r>
+      <w:proofErr w:type="gramStart"/>
+      <w:r>
+        <w:rPr>
+          <w:rFonts w:ascii="Menlo" w:eastAsia="Times New Roman" w:hAnsi="Menlo" w:cs="Menlo"/>
+          <w:color w:val="000000"/>
+          <w:sz w:val="20"/>
+          <w:szCs w:val="20"/>
+        </w:rPr>
+        <w:t xml:space="preserve">{}   </w:t>
+      </w:r>
+      <w:proofErr w:type="gramEnd"/>
+      <w:r>
+        <w:rPr>
+          <w:rFonts w:ascii="Menlo" w:eastAsia="Times New Roman" w:hAnsi="Menlo" w:cs="Menlo"/>
+          <w:color w:val="000000"/>
+          <w:sz w:val="20"/>
+          <w:szCs w:val="20"/>
+        </w:rPr>
+        <w:t xml:space="preserve">      </w:t>
+      </w:r>
+      <w:r>
+        <w:rPr>
+          <w:rFonts w:ascii="Menlo" w:eastAsia="Times New Roman" w:hAnsi="Menlo" w:cs="Menlo"/>
+          <w:color w:val="008000"/>
+          <w:sz w:val="20"/>
+          <w:szCs w:val="20"/>
+        </w:rPr>
+        <w:t xml:space="preserve"># key = </w:t>
+      </w:r>
+      <w:proofErr w:type="spellStart"/>
+      <w:r>
+        <w:rPr>
+          <w:rFonts w:ascii="Menlo" w:eastAsia="Times New Roman" w:hAnsi="Menlo" w:cs="Menlo"/>
+          <w:color w:val="008000"/>
+          <w:sz w:val="20"/>
+          <w:szCs w:val="20"/>
+        </w:rPr>
+        <w:t>rownum</w:t>
+      </w:r>
+      <w:proofErr w:type="spellEnd"/>
+      <w:r>
+        <w:rPr>
+          <w:rFonts w:ascii="Menlo" w:eastAsia="Times New Roman" w:hAnsi="Menlo" w:cs="Menlo"/>
+          <w:color w:val="008000"/>
+          <w:sz w:val="20"/>
+          <w:szCs w:val="20"/>
+        </w:rPr>
+        <w:t xml:space="preserve"> and value = number of soldiers</w:t>
+      </w:r>
+    </w:p>
+    <w:p>
+      <w:pPr>
+        <w:shd w:val="clear" w:color="auto" w:fill="FFFFFF"/>
+        <w:spacing w:line="300" w:lineRule="atLeast"/>
+        <w:rPr>
+          <w:rFonts w:ascii="Menlo" w:eastAsia="Times New Roman" w:hAnsi="Menlo" w:cs="Menlo"/>
+          <w:color w:val="000000"/>
+          <w:sz w:val="20"/>
+          <w:szCs w:val="20"/>
+        </w:rPr>
+      </w:pPr>
+      <w:r>
+        <w:rPr>
+          <w:rFonts w:ascii="Menlo" w:eastAsia="Times New Roman" w:hAnsi="Menlo" w:cs="Menlo"/>
+          <w:color w:val="000000"/>
+          <w:sz w:val="20"/>
+          <w:szCs w:val="20"/>
+        </w:rPr>
+        <w:t xml:space="preserve">        </w:t>
+      </w:r>
+      <w:r>
+        <w:rPr>
+          <w:rFonts w:ascii="Menlo" w:eastAsia="Times New Roman" w:hAnsi="Menlo" w:cs="Menlo"/>
+          <w:color w:val="AF00DB"/>
+          <w:sz w:val="20"/>
+          <w:szCs w:val="20"/>
+        </w:rPr>
+        <w:t>for</w:t>
+      </w:r>
+      <w:r>
+        <w:rPr>
+          <w:rFonts w:ascii="Menlo" w:eastAsia="Times New Roman" w:hAnsi="Menlo" w:cs="Menlo"/>
+          <w:color w:val="000000"/>
+          <w:sz w:val="20"/>
+          <w:szCs w:val="20"/>
+        </w:rPr>
+        <w:t xml:space="preserve"> </w:t>
+      </w:r>
+      <w:proofErr w:type="spellStart"/>
+      <w:r>
+        <w:rPr>
+          <w:rFonts w:ascii="Menlo" w:eastAsia="Times New Roman" w:hAnsi="Menlo" w:cs="Menlo"/>
+          <w:color w:val="000000"/>
+          <w:sz w:val="20"/>
+          <w:szCs w:val="20"/>
+        </w:rPr>
+        <w:t>i</w:t>
+      </w:r>
+      <w:proofErr w:type="spellEnd"/>
+      <w:r>
+        <w:rPr>
+          <w:rFonts w:ascii="Menlo" w:eastAsia="Times New Roman" w:hAnsi="Menlo" w:cs="Menlo"/>
+          <w:color w:val="000000"/>
+          <w:sz w:val="20"/>
+          <w:szCs w:val="20"/>
+        </w:rPr>
+        <w:t xml:space="preserve"> </w:t>
+      </w:r>
+      <w:r>
+        <w:rPr>
+          <w:rFonts w:ascii="Menlo" w:eastAsia="Times New Roman" w:hAnsi="Menlo" w:cs="Menlo"/>
+          <w:color w:val="AF00DB"/>
+          <w:sz w:val="20"/>
+          <w:szCs w:val="20"/>
+        </w:rPr>
+        <w:t>in</w:t>
+      </w:r>
+      <w:r>
+        <w:rPr>
+          <w:rFonts w:ascii="Menlo" w:eastAsia="Times New Roman" w:hAnsi="Menlo" w:cs="Menlo"/>
+          <w:color w:val="000000"/>
+          <w:sz w:val="20"/>
+          <w:szCs w:val="20"/>
+        </w:rPr>
+        <w:t xml:space="preserve"> </w:t>
+      </w:r>
+      <w:r>
+        <w:rPr>
+          <w:rFonts w:ascii="Menlo" w:eastAsia="Times New Roman" w:hAnsi="Menlo" w:cs="Menlo"/>
+          <w:color w:val="795E26"/>
+          <w:sz w:val="20"/>
+          <w:szCs w:val="20"/>
+        </w:rPr>
+        <w:t>range</w:t>
+      </w:r>
+      <w:r>
+        <w:rPr>
+          <w:rFonts w:ascii="Menlo" w:eastAsia="Times New Roman" w:hAnsi="Menlo" w:cs="Menlo"/>
+          <w:color w:val="000000"/>
+          <w:sz w:val="20"/>
+          <w:szCs w:val="20"/>
+        </w:rPr>
+        <w:t>(m):</w:t>
+      </w:r>
+    </w:p>
+    <w:p>
+      <w:pPr>
+        <w:shd w:val="clear" w:color="auto" w:fill="FFFFFF"/>
+        <w:spacing w:line="300" w:lineRule="atLeast"/>
+        <w:rPr>
+          <w:rFonts w:ascii="Menlo" w:eastAsia="Times New Roman" w:hAnsi="Menlo" w:cs="Menlo"/>
+          <w:color w:val="000000"/>
+          <w:sz w:val="20"/>
+          <w:szCs w:val="20"/>
+        </w:rPr>
+      </w:pPr>
+      <w:r>
+        <w:rPr>
+          <w:rFonts w:ascii="Menlo" w:eastAsia="Times New Roman" w:hAnsi="Menlo" w:cs="Menlo"/>
+          <w:color w:val="000000"/>
+          <w:sz w:val="20"/>
+          <w:szCs w:val="20"/>
+        </w:rPr>
+        <w:t xml:space="preserve">            </w:t>
+      </w:r>
+      <w:proofErr w:type="spellStart"/>
+      <w:r>
+        <w:rPr>
+          <w:rFonts w:ascii="Menlo" w:eastAsia="Times New Roman" w:hAnsi="Menlo" w:cs="Menlo"/>
+          <w:color w:val="000000"/>
+          <w:sz w:val="20"/>
+          <w:szCs w:val="20"/>
+        </w:rPr>
+        <w:t>mydict</w:t>
+      </w:r>
+      <w:proofErr w:type="spellEnd"/>
+      <w:r>
+        <w:rPr>
+          <w:rFonts w:ascii="Menlo" w:eastAsia="Times New Roman" w:hAnsi="Menlo" w:cs="Menlo"/>
+          <w:color w:val="000000"/>
+          <w:sz w:val="20"/>
+          <w:szCs w:val="20"/>
+        </w:rPr>
+        <w:t>[</w:t>
+      </w:r>
+      <w:proofErr w:type="spellStart"/>
+      <w:r>
+        <w:rPr>
+          <w:rFonts w:ascii="Menlo" w:eastAsia="Times New Roman" w:hAnsi="Menlo" w:cs="Menlo"/>
+          <w:color w:val="000000"/>
+          <w:sz w:val="20"/>
+          <w:szCs w:val="20"/>
+        </w:rPr>
+        <w:t>i</w:t>
+      </w:r>
+      <w:proofErr w:type="spellEnd"/>
+      <w:r>
+        <w:rPr>
+          <w:rFonts w:ascii="Menlo" w:eastAsia="Times New Roman" w:hAnsi="Menlo" w:cs="Menlo"/>
+          <w:color w:val="000000"/>
+          <w:sz w:val="20"/>
+          <w:szCs w:val="20"/>
+        </w:rPr>
+        <w:t xml:space="preserve">] = </w:t>
+      </w:r>
+      <w:r>
+        <w:rPr>
+          <w:rFonts w:ascii="Menlo" w:eastAsia="Times New Roman" w:hAnsi="Menlo" w:cs="Menlo"/>
+          <w:color w:val="795E26"/>
+          <w:sz w:val="20"/>
+          <w:szCs w:val="20"/>
+        </w:rPr>
+        <w:t>sum</w:t>
+      </w:r>
+      <w:r>
+        <w:rPr>
+          <w:rFonts w:ascii="Menlo" w:eastAsia="Times New Roman" w:hAnsi="Menlo" w:cs="Menlo"/>
+          <w:color w:val="000000"/>
+          <w:sz w:val="20"/>
+          <w:szCs w:val="20"/>
+        </w:rPr>
+        <w:t>(mat[</w:t>
+      </w:r>
+      <w:proofErr w:type="spellStart"/>
+      <w:r>
+        <w:rPr>
+          <w:rFonts w:ascii="Menlo" w:eastAsia="Times New Roman" w:hAnsi="Menlo" w:cs="Menlo"/>
+          <w:color w:val="000000"/>
+          <w:sz w:val="20"/>
+          <w:szCs w:val="20"/>
+        </w:rPr>
+        <w:t>i</w:t>
+      </w:r>
+      <w:proofErr w:type="spellEnd"/>
+      <w:r>
+        <w:rPr>
+          <w:rFonts w:ascii="Menlo" w:eastAsia="Times New Roman" w:hAnsi="Menlo" w:cs="Menlo"/>
+          <w:color w:val="000000"/>
+          <w:sz w:val="20"/>
+          <w:szCs w:val="20"/>
+        </w:rPr>
+        <w:t>])</w:t>
+      </w:r>
+    </w:p>
+    <w:p>
+      <w:pPr>
+        <w:shd w:val="clear" w:color="auto" w:fill="FFFFFF"/>
+        <w:spacing w:line="300" w:lineRule="atLeast"/>
+        <w:rPr>
+          <w:rFonts w:ascii="Menlo" w:eastAsia="Times New Roman" w:hAnsi="Menlo" w:cs="Menlo"/>
+          <w:color w:val="000000"/>
+          <w:sz w:val="20"/>
+          <w:szCs w:val="20"/>
+        </w:rPr>
+      </w:pPr>
+      <w:r>
+        <w:rPr>
+          <w:rFonts w:ascii="Menlo" w:eastAsia="Times New Roman" w:hAnsi="Menlo" w:cs="Menlo"/>
+          <w:color w:val="000000"/>
+          <w:sz w:val="20"/>
+          <w:szCs w:val="20"/>
+        </w:rPr>
+        <w:t xml:space="preserve">        </w:t>
+      </w:r>
+      <w:r>
+        <w:rPr>
+          <w:rFonts w:ascii="Menlo" w:eastAsia="Times New Roman" w:hAnsi="Menlo" w:cs="Menlo"/>
+          <w:color w:val="008000"/>
+          <w:sz w:val="20"/>
+          <w:szCs w:val="20"/>
+        </w:rPr>
+        <w:t>#print(mydict)</w:t>
+      </w:r>
+    </w:p>
+    <w:p>
+      <w:pPr>
+        <w:shd w:val="clear" w:color="auto" w:fill="FFFFFF"/>
+        <w:spacing w:line="300" w:lineRule="atLeast"/>
+        <w:rPr>
+          <w:rFonts w:ascii="Menlo" w:eastAsia="Times New Roman" w:hAnsi="Menlo" w:cs="Menlo"/>
+          <w:color w:val="000000"/>
+          <w:sz w:val="20"/>
+          <w:szCs w:val="20"/>
+        </w:rPr>
+      </w:pPr>
+      <w:r>
+        <w:rPr>
+          <w:rFonts w:ascii="Menlo" w:eastAsia="Times New Roman" w:hAnsi="Menlo" w:cs="Menlo"/>
+          <w:color w:val="000000"/>
+          <w:sz w:val="20"/>
+          <w:szCs w:val="20"/>
+        </w:rPr>
+        <w:t xml:space="preserve">        </w:t>
+      </w:r>
+      <w:r>
+        <w:rPr>
+          <w:rFonts w:ascii="Menlo" w:eastAsia="Times New Roman" w:hAnsi="Menlo" w:cs="Menlo"/>
+          <w:color w:val="008000"/>
+          <w:sz w:val="20"/>
+          <w:szCs w:val="20"/>
+        </w:rPr>
+        <w:t xml:space="preserve">#sortedRows = </w:t>
+      </w:r>
+      <w:proofErr w:type="gramStart"/>
+      <w:r>
+        <w:rPr>
+          <w:rFonts w:ascii="Menlo" w:eastAsia="Times New Roman" w:hAnsi="Menlo" w:cs="Menlo"/>
+          <w:color w:val="008000"/>
+          <w:sz w:val="20"/>
+          <w:szCs w:val="20"/>
+        </w:rPr>
+        <w:t>sorted(</w:t>
+      </w:r>
+      <w:proofErr w:type="spellStart"/>
+      <w:proofErr w:type="gramEnd"/>
+      <w:r>
+        <w:rPr>
+          <w:rFonts w:ascii="Menlo" w:eastAsia="Times New Roman" w:hAnsi="Menlo" w:cs="Menlo"/>
+          <w:color w:val="008000"/>
+          <w:sz w:val="20"/>
+          <w:szCs w:val="20"/>
+        </w:rPr>
+        <w:t>mydict</w:t>
+      </w:r>
+      <w:proofErr w:type="spellEnd"/>
+      <w:r>
+        <w:rPr>
+          <w:rFonts w:ascii="Menlo" w:eastAsia="Times New Roman" w:hAnsi="Menlo" w:cs="Menlo"/>
+          <w:color w:val="008000"/>
+          <w:sz w:val="20"/>
+          <w:szCs w:val="20"/>
+        </w:rPr>
+        <w:t xml:space="preserve">, key = lambda x: </w:t>
+      </w:r>
+      <w:proofErr w:type="spellStart"/>
+      <w:r>
+        <w:rPr>
+          <w:rFonts w:ascii="Menlo" w:eastAsia="Times New Roman" w:hAnsi="Menlo" w:cs="Menlo"/>
+          <w:color w:val="008000"/>
+          <w:sz w:val="20"/>
+          <w:szCs w:val="20"/>
+        </w:rPr>
+        <w:t>mydict</w:t>
+      </w:r>
+      <w:proofErr w:type="spellEnd"/>
+      <w:r>
+        <w:rPr>
+          <w:rFonts w:ascii="Menlo" w:eastAsia="Times New Roman" w:hAnsi="Menlo" w:cs="Menlo"/>
+          <w:color w:val="008000"/>
+          <w:sz w:val="20"/>
+          <w:szCs w:val="20"/>
+        </w:rPr>
+        <w:t>[x])</w:t>
+      </w:r>
+    </w:p>
+    <w:p>
+      <w:pPr>
+        <w:shd w:val="clear" w:color="auto" w:fill="FFFFFF"/>
+        <w:spacing w:line="300" w:lineRule="atLeast"/>
+        <w:rPr>
+          <w:rFonts w:ascii="Menlo" w:eastAsia="Times New Roman" w:hAnsi="Menlo" w:cs="Menlo"/>
+          <w:color w:val="000000"/>
+          <w:sz w:val="20"/>
+          <w:szCs w:val="20"/>
+        </w:rPr>
+      </w:pPr>
+      <w:r>
+        <w:rPr>
+          <w:rFonts w:ascii="Menlo" w:eastAsia="Times New Roman" w:hAnsi="Menlo" w:cs="Menlo"/>
+          <w:color w:val="000000"/>
+          <w:sz w:val="20"/>
+          <w:szCs w:val="20"/>
+        </w:rPr>
+        <w:t xml:space="preserve">        </w:t>
+      </w:r>
+      <w:proofErr w:type="spellStart"/>
+      <w:r>
+        <w:rPr>
+          <w:rFonts w:ascii="Menlo" w:eastAsia="Times New Roman" w:hAnsi="Menlo" w:cs="Menlo"/>
+          <w:color w:val="000000"/>
+          <w:sz w:val="20"/>
+          <w:szCs w:val="20"/>
+        </w:rPr>
+        <w:t>sortedRows</w:t>
+      </w:r>
+      <w:proofErr w:type="spellEnd"/>
+      <w:r>
+        <w:rPr>
+          <w:rFonts w:ascii="Menlo" w:eastAsia="Times New Roman" w:hAnsi="Menlo" w:cs="Menlo"/>
+          <w:color w:val="000000"/>
+          <w:sz w:val="20"/>
+          <w:szCs w:val="20"/>
+        </w:rPr>
+        <w:t xml:space="preserve"> = </w:t>
+      </w:r>
+      <w:proofErr w:type="gramStart"/>
+      <w:r>
+        <w:rPr>
+          <w:rFonts w:ascii="Menlo" w:eastAsia="Times New Roman" w:hAnsi="Menlo" w:cs="Menlo"/>
+          <w:color w:val="795E26"/>
+          <w:sz w:val="20"/>
+          <w:szCs w:val="20"/>
+        </w:rPr>
+        <w:t>sorted</w:t>
+      </w:r>
+      <w:r>
+        <w:rPr>
+          <w:rFonts w:ascii="Menlo" w:eastAsia="Times New Roman" w:hAnsi="Menlo" w:cs="Menlo"/>
+          <w:color w:val="000000"/>
+          <w:sz w:val="20"/>
+          <w:szCs w:val="20"/>
+        </w:rPr>
+        <w:t>(</w:t>
+      </w:r>
+      <w:proofErr w:type="spellStart"/>
+      <w:proofErr w:type="gramEnd"/>
+      <w:r>
+        <w:rPr>
+          <w:rFonts w:ascii="Menlo" w:eastAsia="Times New Roman" w:hAnsi="Menlo" w:cs="Menlo"/>
+          <w:color w:val="000000"/>
+          <w:sz w:val="20"/>
+          <w:szCs w:val="20"/>
+        </w:rPr>
+        <w:t>mydict</w:t>
+      </w:r>
+      <w:proofErr w:type="spellEnd"/>
+      <w:r>
+        <w:rPr>
+          <w:rFonts w:ascii="Menlo" w:eastAsia="Times New Roman" w:hAnsi="Menlo" w:cs="Menlo"/>
+          <w:color w:val="000000"/>
+          <w:sz w:val="20"/>
+          <w:szCs w:val="20"/>
+        </w:rPr>
+        <w:t xml:space="preserve">, </w:t>
+      </w:r>
+      <w:r>
+        <w:rPr>
+          <w:rFonts w:ascii="Menlo" w:eastAsia="Times New Roman" w:hAnsi="Menlo" w:cs="Menlo"/>
+          <w:color w:val="001080"/>
+          <w:sz w:val="20"/>
+          <w:szCs w:val="20"/>
+        </w:rPr>
+        <w:t>key</w:t>
+      </w:r>
+      <w:r>
+        <w:rPr>
+          <w:rFonts w:ascii="Menlo" w:eastAsia="Times New Roman" w:hAnsi="Menlo" w:cs="Menlo"/>
+          <w:color w:val="000000"/>
+          <w:sz w:val="20"/>
+          <w:szCs w:val="20"/>
+        </w:rPr>
+        <w:t xml:space="preserve"> = </w:t>
+      </w:r>
+      <w:proofErr w:type="spellStart"/>
+      <w:r>
+        <w:rPr>
+          <w:rFonts w:ascii="Menlo" w:eastAsia="Times New Roman" w:hAnsi="Menlo" w:cs="Menlo"/>
+          <w:color w:val="000000"/>
+          <w:sz w:val="20"/>
+          <w:szCs w:val="20"/>
+        </w:rPr>
+        <w:t>mydict.get</w:t>
+      </w:r>
+      <w:proofErr w:type="spellEnd"/>
+      <w:r>
+        <w:rPr>
+          <w:rFonts w:ascii="Menlo" w:eastAsia="Times New Roman" w:hAnsi="Menlo" w:cs="Menlo"/>
+          <w:color w:val="000000"/>
+          <w:sz w:val="20"/>
+          <w:szCs w:val="20"/>
+        </w:rPr>
+        <w:t>)</w:t>
+      </w:r>
+    </w:p>
+    <w:p>
+      <w:pPr>
+        <w:shd w:val="clear" w:color="auto" w:fill="FFFFFF"/>
+        <w:spacing w:line="300" w:lineRule="atLeast"/>
+        <w:rPr>
+          <w:rFonts w:ascii="Menlo" w:eastAsia="Times New Roman" w:hAnsi="Menlo" w:cs="Menlo"/>
+          <w:color w:val="000000"/>
+          <w:sz w:val="20"/>
+          <w:szCs w:val="20"/>
+        </w:rPr>
+      </w:pPr>
+      <w:r>
+        <w:rPr>
+          <w:rFonts w:ascii="Menlo" w:eastAsia="Times New Roman" w:hAnsi="Menlo" w:cs="Menlo"/>
+          <w:color w:val="000000"/>
+          <w:sz w:val="20"/>
+          <w:szCs w:val="20"/>
+        </w:rPr>
+        <w:t xml:space="preserve">        </w:t>
+      </w:r>
+      <w:r>
+        <w:rPr>
+          <w:rFonts w:ascii="Menlo" w:eastAsia="Times New Roman" w:hAnsi="Menlo" w:cs="Menlo"/>
+          <w:color w:val="AF00DB"/>
+          <w:sz w:val="20"/>
+          <w:szCs w:val="20"/>
+        </w:rPr>
+        <w:t>return</w:t>
+      </w:r>
+      <w:r>
+        <w:rPr>
+          <w:rFonts w:ascii="Menlo" w:eastAsia="Times New Roman" w:hAnsi="Menlo" w:cs="Menlo"/>
+          <w:color w:val="000000"/>
+          <w:sz w:val="20"/>
+          <w:szCs w:val="20"/>
+        </w:rPr>
+        <w:t xml:space="preserve"> </w:t>
+      </w:r>
+      <w:proofErr w:type="spellStart"/>
+      <w:proofErr w:type="gramStart"/>
+      <w:r>
+        <w:rPr>
+          <w:rFonts w:ascii="Menlo" w:eastAsia="Times New Roman" w:hAnsi="Menlo" w:cs="Menlo"/>
+          <w:color w:val="000000"/>
+          <w:sz w:val="20"/>
+          <w:szCs w:val="20"/>
+        </w:rPr>
+        <w:t>sortedRows</w:t>
+      </w:r>
+      <w:proofErr w:type="spellEnd"/>
+      <w:r>
+        <w:rPr>
+          <w:rFonts w:ascii="Menlo" w:eastAsia="Times New Roman" w:hAnsi="Menlo" w:cs="Menlo"/>
+          <w:color w:val="000000"/>
+          <w:sz w:val="20"/>
+          <w:szCs w:val="20"/>
+        </w:rPr>
+        <w:t>[</w:t>
+      </w:r>
+      <w:proofErr w:type="gramEnd"/>
+      <w:r>
+        <w:rPr>
+          <w:rFonts w:ascii="Menlo" w:eastAsia="Times New Roman" w:hAnsi="Menlo" w:cs="Menlo"/>
+          <w:color w:val="000000"/>
+          <w:sz w:val="20"/>
+          <w:szCs w:val="20"/>
+        </w:rPr>
+        <w:t xml:space="preserve"> : k]</w:t>
+      </w:r>
+    </w:p>
+    <w:p>
+      <w:pPr>
+        <w:tabs>
+          <w:tab w:val="left" w:pos="3000"/>
+        </w:tabs>
+      </w:pPr>
     </w:p>
     <w:sectPr>
       <w:pgSz w:w="12240" w:h="15840"/>
@@ -452,8 +1506,105 @@
 </w:document>
 </file>
 
+<file path=word/numbering.xml><?xml version="1.0" encoding="utf-8"?>
+<w:numbering xmlns:wpc="http://schemas.microsoft.com/office/word/2010/wordprocessingCanvas" xmlns:cx="http://schemas.microsoft.com/office/drawing/2014/chartex" xmlns:cx1="http://schemas.microsoft.com/office/drawing/2015/9/8/chartex" xmlns:cx2="http://schemas.microsoft.com/office/drawing/2015/10/21/chartex" xmlns:cx3="http://schemas.microsoft.com/office/drawing/2016/5/9/chartex" xmlns:cx4="http://schemas.microsoft.com/office/drawing/2016/5/10/chartex" xmlns:cx5="http://schemas.microsoft.com/office/drawing/2016/5/11/chartex" xmlns:cx6="http://schemas.microsoft.com/office/drawing/2016/5/12/chartex" xmlns:cx7="http://schemas.microsoft.com/office/drawing/2016/5/13/chartex" xmlns:cx8="http://schemas.microsoft.com/office/drawing/2016/5/14/chartex" xmlns:mc="http://schemas.openxmlformats.org/markup-compatibility/2006" xmlns:aink="http://schemas.microsoft.com/office/drawing/2016/ink" xmlns:am3d="http://schemas.microsoft.com/office/drawing/2017/model3d" xmlns:o="urn:schemas-microsoft-com:office:office" xmlns:oel="http://schemas.microsoft.com/office/2019/extlst" xmlns:r="http://schemas.openxmlformats.org/officeDocument/2006/relationships" xmlns:m="http://schemas.openxmlformats.org/officeDocument/2006/math" xmlns:v="urn:schemas-microsoft-com:vml" xmlns:wp14="http://schemas.microsoft.com/office/word/2010/wordprocessingDrawing" xmlns:wp="http://schemas.openxmlformats.org/drawingml/2006/wordprocessingDrawing" xmlns:w10="urn:schemas-microsoft-com:office:word" xmlns:w="http://schemas.openxmlformats.org/wordprocessingml/2006/main" xmlns:w14="http://schemas.microsoft.com/office/word/2010/wordml" xmlns:w15="http://schemas.microsoft.com/office/word/2012/wordml" xmlns:w16cex="http://schemas.microsoft.com/office/word/2018/wordml/cex" xmlns:w16cid="http://schemas.microsoft.com/office/word/2016/wordml/cid" xmlns:w16="http://schemas.microsoft.com/office/word/2018/wordml" xmlns:w16sdtdh="http://schemas.microsoft.com/office/word/2020/wordml/sdtdatahash" xmlns:w16se="http://schemas.microsoft.com/office/word/2015/wordml/symex" xmlns:wpg="http://schemas.microsoft.com/office/word/2010/wordprocessingGroup" xmlns:wpi="http://schemas.microsoft.com/office/word/2010/wordprocessingInk" xmlns:wne="http://schemas.microsoft.com/office/word/2006/wordml" xmlns:wps="http://schemas.microsoft.com/office/word/2010/wordprocessingShape" mc:Ignorable="w14 w15 w16se w16cid w16 w16cex w16sdtdh wp14">
+  <w:abstractNum w:abstractNumId="0" w15:restartNumberingAfterBreak="0">
+    <w:nsid w:val="4BA81EE4"/>
+    <w:multiLevelType w:val="hybridMultilevel"/>
+    <w:tmpl w:val="80FCE7F6"/>
+    <w:lvl w:ilvl="0" w:tplc="0409000F">
+      <w:start w:val="1"/>
+      <w:numFmt w:val="decimal"/>
+      <w:lvlText w:val="%1."/>
+      <w:lvlJc w:val="left"/>
+      <w:pPr>
+        <w:ind w:left="720" w:hanging="360"/>
+      </w:pPr>
+      <w:rPr>
+        <w:rFonts w:hint="default"/>
+      </w:rPr>
+    </w:lvl>
+    <w:lvl w:ilvl="1" w:tplc="04090019" w:tentative="1">
+      <w:start w:val="1"/>
+      <w:numFmt w:val="lowerLetter"/>
+      <w:lvlText w:val="%2."/>
+      <w:lvlJc w:val="left"/>
+      <w:pPr>
+        <w:ind w:left="1440" w:hanging="360"/>
+      </w:pPr>
+    </w:lvl>
+    <w:lvl w:ilvl="2" w:tplc="0409001B" w:tentative="1">
+      <w:start w:val="1"/>
+      <w:numFmt w:val="lowerRoman"/>
+      <w:lvlText w:val="%3."/>
+      <w:lvlJc w:val="right"/>
+      <w:pPr>
+        <w:ind w:left="2160" w:hanging="180"/>
+      </w:pPr>
+    </w:lvl>
+    <w:lvl w:ilvl="3" w:tplc="0409000F" w:tentative="1">
+      <w:start w:val="1"/>
+      <w:numFmt w:val="decimal"/>
+      <w:lvlText w:val="%4."/>
+      <w:lvlJc w:val="left"/>
+      <w:pPr>
+        <w:ind w:left="2880" w:hanging="360"/>
+      </w:pPr>
+    </w:lvl>
+    <w:lvl w:ilvl="4" w:tplc="04090019" w:tentative="1">
+      <w:start w:val="1"/>
+      <w:numFmt w:val="lowerLetter"/>
+      <w:lvlText w:val="%5."/>
+      <w:lvlJc w:val="left"/>
+      <w:pPr>
+        <w:ind w:left="3600" w:hanging="360"/>
+      </w:pPr>
+    </w:lvl>
+    <w:lvl w:ilvl="5" w:tplc="0409001B" w:tentative="1">
+      <w:start w:val="1"/>
+      <w:numFmt w:val="lowerRoman"/>
+      <w:lvlText w:val="%6."/>
+      <w:lvlJc w:val="right"/>
+      <w:pPr>
+        <w:ind w:left="4320" w:hanging="180"/>
+      </w:pPr>
+    </w:lvl>
+    <w:lvl w:ilvl="6" w:tplc="0409000F" w:tentative="1">
+      <w:start w:val="1"/>
+      <w:numFmt w:val="decimal"/>
+      <w:lvlText w:val="%7."/>
+      <w:lvlJc w:val="left"/>
+      <w:pPr>
+        <w:ind w:left="5040" w:hanging="360"/>
+      </w:pPr>
+    </w:lvl>
+    <w:lvl w:ilvl="7" w:tplc="04090019" w:tentative="1">
+      <w:start w:val="1"/>
+      <w:numFmt w:val="lowerLetter"/>
+      <w:lvlText w:val="%8."/>
+      <w:lvlJc w:val="left"/>
+      <w:pPr>
+        <w:ind w:left="5760" w:hanging="360"/>
+      </w:pPr>
+    </w:lvl>
+    <w:lvl w:ilvl="8" w:tplc="0409001B" w:tentative="1">
+      <w:start w:val="1"/>
+      <w:numFmt w:val="lowerRoman"/>
+      <w:lvlText w:val="%9."/>
+      <w:lvlJc w:val="right"/>
+      <w:pPr>
+        <w:ind w:left="6480" w:hanging="180"/>
+      </w:pPr>
+    </w:lvl>
+  </w:abstractNum>
+  <w:num w:numId="1" w16cid:durableId="588730918">
+    <w:abstractNumId w:val="0"/>
+  </w:num>
+</w:numbering>
+</file>
+
 <file path=word/styles.xml><?xml version="1.0" encoding="utf-8"?>
-<w:styles xmlns:mc="http://schemas.openxmlformats.org/markup-compatibility/2006" xmlns:r="http://schemas.openxmlformats.org/officeDocument/2006/relationships" xmlns:w="http://schemas.openxmlformats.org/wordprocessingml/2006/main" xmlns:w14="http://schemas.microsoft.com/office/word/2010/wordml" xmlns:w15="http://schemas.microsoft.com/office/word/2012/wordml" xmlns:w16cex="http://schemas.microsoft.com/office/word/2018/wordml/cex" xmlns:w16cid="http://schemas.microsoft.com/office/word/2016/wordml/cid" xmlns:w16="http://schemas.microsoft.com/office/word/2018/wordml" xmlns:w16se="http://schemas.microsoft.com/office/word/2015/wordml/symex" mc:Ignorable="w14 w15 w16se w16cid w16 w16cex">
+<w:styles xmlns:mc="http://schemas.openxmlformats.org/markup-compatibility/2006" xmlns:r="http://schemas.openxmlformats.org/officeDocument/2006/relationships" xmlns:w="http://schemas.openxmlformats.org/wordprocessingml/2006/main" xmlns:w14="http://schemas.microsoft.com/office/word/2010/wordml" xmlns:w15="http://schemas.microsoft.com/office/word/2012/wordml" xmlns:w16cex="http://schemas.microsoft.com/office/word/2018/wordml/cex" xmlns:w16cid="http://schemas.microsoft.com/office/word/2016/wordml/cid" xmlns:w16="http://schemas.microsoft.com/office/word/2018/wordml" xmlns:w16sdtdh="http://schemas.microsoft.com/office/word/2020/wordml/sdtdatahash" xmlns:w16se="http://schemas.microsoft.com/office/word/2015/wordml/symex" mc:Ignorable="w14 w15 w16se w16cid w16 w16cex w16sdtdh">
   <w:docDefaults>
     <w:rPrDefault>
       <w:rPr>
@@ -571,6 +1722,7 @@
     <w:lsdException w:name="HTML Sample" w:semiHidden="1" w:unhideWhenUsed="1"/>
     <w:lsdException w:name="HTML Typewriter" w:semiHidden="1" w:unhideWhenUsed="1"/>
     <w:lsdException w:name="HTML Variable" w:semiHidden="1" w:unhideWhenUsed="1"/>
+    <w:lsdException w:name="Normal Table" w:semiHidden="1" w:unhideWhenUsed="1"/>
     <w:lsdException w:name="annotation subject" w:semiHidden="1" w:unhideWhenUsed="1"/>
     <w:lsdException w:name="No List" w:semiHidden="1" w:unhideWhenUsed="1"/>
     <w:lsdException w:name="Outline List 1" w:semiHidden="1" w:unhideWhenUsed="1"/>
@@ -617,8 +1769,10 @@
     <w:lsdException w:name="Table Subtle 2" w:semiHidden="1" w:unhideWhenUsed="1"/>
     <w:lsdException w:name="Table Web 1" w:semiHidden="1" w:unhideWhenUsed="1"/>
     <w:lsdException w:name="Table Web 2" w:semiHidden="1" w:unhideWhenUsed="1"/>
+    <w:lsdException w:name="Table Web 3" w:semiHidden="1" w:unhideWhenUsed="1"/>
     <w:lsdException w:name="Balloon Text" w:semiHidden="1" w:unhideWhenUsed="1"/>
     <w:lsdException w:name="Table Grid" w:uiPriority="39"/>
+    <w:lsdException w:name="Table Theme" w:semiHidden="1" w:unhideWhenUsed="1"/>
     <w:lsdException w:name="Placeholder Text" w:semiHidden="1"/>
     <w:lsdException w:name="No Spacing" w:uiPriority="1" w:qFormat="1"/>
     <w:lsdException w:name="Light Shading" w:uiPriority="60"/>
@@ -893,6 +2047,17 @@
       <w:color w:val="605E5C"/>
       <w:shd w:val="clear" w:color="auto" w:fill="E1DFDD"/>
     </w:rPr>
+  </w:style>
+  <w:style w:type="paragraph" w:styleId="ListParagraph">
+    <w:name w:val="List Paragraph"/>
+    <w:basedOn w:val="Normal"/>
+    <w:uiPriority w:val="34"/>
+    <w:qFormat/>
+    <w:rsid w:val="001F4800"/>
+    <w:pPr>
+      <w:ind w:left="720"/>
+      <w:contextualSpacing/>
+    </w:pPr>
   </w:style>
 </w:styles>
 </file>
